--- a/baocao.docx
+++ b/baocao.docx
@@ -412,8 +412,6 @@
         </w:rPr>
         <w:t xml:space="preserve">  TRẦN TẤN NHỰT</w:t>
       </w:r>
-      <w:bookmarkStart w:id="0" w:name="_GoBack"/>
-      <w:bookmarkEnd w:id="0"/>
       <w:r>
         <w:rPr>
           <w:rFonts w:ascii="Times New Roman" w:hAnsi="Times New Roman" w:cs="Times New Roman"/>
@@ -6195,19 +6193,19 @@
       <w:pPr>
         <w:pStyle w:val="level1"/>
       </w:pPr>
-      <w:bookmarkStart w:id="1" w:name="_Toc8658854"/>
-      <w:bookmarkStart w:id="2" w:name="_Toc526104483"/>
-      <w:bookmarkStart w:id="3" w:name="_Toc526102493"/>
-      <w:bookmarkStart w:id="4" w:name="_Toc526102889"/>
-      <w:bookmarkStart w:id="5" w:name="_Toc43274067"/>
+      <w:bookmarkStart w:id="0" w:name="_Toc8658854"/>
+      <w:bookmarkStart w:id="1" w:name="_Toc526104483"/>
+      <w:bookmarkStart w:id="2" w:name="_Toc526102493"/>
+      <w:bookmarkStart w:id="3" w:name="_Toc526102889"/>
+      <w:bookmarkStart w:id="4" w:name="_Toc43274067"/>
       <w:r>
         <w:t>LỜI CẢM ƠN</w:t>
       </w:r>
+      <w:bookmarkEnd w:id="0"/>
       <w:bookmarkEnd w:id="1"/>
       <w:bookmarkEnd w:id="2"/>
       <w:bookmarkEnd w:id="3"/>
       <w:bookmarkEnd w:id="4"/>
-      <w:bookmarkEnd w:id="5"/>
     </w:p>
     <w:p>
       <w:pPr>
@@ -6519,7 +6517,7 @@
           <w:szCs w:val="28"/>
         </w:rPr>
       </w:pPr>
-      <w:bookmarkStart w:id="6" w:name="_Toc43274068"/>
+      <w:bookmarkStart w:id="5" w:name="_Toc43274068"/>
       <w:r>
         <w:rPr>
           <w:rFonts w:ascii="Times New Roman" w:hAnsi="Times New Roman" w:cs="Times New Roman"/>
@@ -6541,7 +6539,7 @@
         </w:rPr>
         <w:t xml:space="preserve"> ĐỀ TÀI</w:t>
       </w:r>
-      <w:bookmarkEnd w:id="6"/>
+      <w:bookmarkEnd w:id="5"/>
     </w:p>
     <w:p>
       <w:pPr>
@@ -6568,7 +6566,7 @@
           <w:szCs w:val="28"/>
         </w:rPr>
       </w:pPr>
-      <w:bookmarkStart w:id="7" w:name="_Toc43274069"/>
+      <w:bookmarkStart w:id="6" w:name="_Toc43274069"/>
       <w:r>
         <w:rPr>
           <w:rFonts w:ascii="Times New Roman" w:hAnsi="Times New Roman" w:cs="Times New Roman"/>
@@ -6579,7 +6577,7 @@
         </w:rPr>
         <w:t>I.Giới thiệu</w:t>
       </w:r>
-      <w:bookmarkEnd w:id="7"/>
+      <w:bookmarkEnd w:id="6"/>
     </w:p>
     <w:p/>
     <w:p>
@@ -6677,7 +6675,7 @@
           <w:lang w:val="vi-VN"/>
         </w:rPr>
       </w:pPr>
-      <w:bookmarkStart w:id="8" w:name="_Toc43274070"/>
+      <w:bookmarkStart w:id="7" w:name="_Toc43274070"/>
       <w:r>
         <w:rPr>
           <w:rFonts w:ascii="Times New Roman" w:hAnsi="Times New Roman" w:cs="Times New Roman"/>
@@ -6689,7 +6687,7 @@
         </w:rPr>
         <w:t>II.. Lý do chọn đề tài</w:t>
       </w:r>
-      <w:bookmarkEnd w:id="8"/>
+      <w:bookmarkEnd w:id="7"/>
     </w:p>
     <w:p>
       <w:pPr>
@@ -6812,8 +6810,8 @@
           <w:szCs w:val="28"/>
         </w:rPr>
       </w:pPr>
-      <w:bookmarkStart w:id="9" w:name="_Toc43273049"/>
-      <w:bookmarkStart w:id="10" w:name="_Toc43274071"/>
+      <w:bookmarkStart w:id="8" w:name="_Toc43273049"/>
+      <w:bookmarkStart w:id="9" w:name="_Toc43274071"/>
       <w:r>
         <w:rPr>
           <w:rFonts w:ascii="Times New Roman" w:hAnsi="Times New Roman" w:cs="Times New Roman"/>
@@ -6839,8 +6837,8 @@
         </w:rPr>
         <w:t>: NỘI DUNG LÝ THUYẾT</w:t>
       </w:r>
+      <w:bookmarkEnd w:id="8"/>
       <w:bookmarkEnd w:id="9"/>
-      <w:bookmarkEnd w:id="10"/>
     </w:p>
     <w:p>
       <w:pPr>
@@ -6851,9 +6849,9 @@
           <w:szCs w:val="28"/>
         </w:rPr>
       </w:pPr>
-      <w:bookmarkStart w:id="11" w:name="_Toc42713083"/>
-      <w:bookmarkStart w:id="12" w:name="_Toc43273050"/>
-      <w:bookmarkStart w:id="13" w:name="_Toc43274072"/>
+      <w:bookmarkStart w:id="10" w:name="_Toc42713083"/>
+      <w:bookmarkStart w:id="11" w:name="_Toc43273050"/>
+      <w:bookmarkStart w:id="12" w:name="_Toc43274072"/>
       <w:r>
         <w:rPr>
           <w:rFonts w:ascii="Times New Roman" w:hAnsi="Times New Roman" w:cs="Times New Roman"/>
@@ -6862,9 +6860,9 @@
         </w:rPr>
         <w:t>I. Các thuật toán sắp xếp</w:t>
       </w:r>
+      <w:bookmarkEnd w:id="10"/>
       <w:bookmarkEnd w:id="11"/>
       <w:bookmarkEnd w:id="12"/>
-      <w:bookmarkEnd w:id="13"/>
     </w:p>
     <w:p>
       <w:pPr>
@@ -6885,9 +6883,9 @@
         </w:rPr>
         <w:t xml:space="preserve">  </w:t>
       </w:r>
-      <w:bookmarkStart w:id="14" w:name="_Toc42713084"/>
-      <w:bookmarkStart w:id="15" w:name="_Toc43273051"/>
-      <w:bookmarkStart w:id="16" w:name="_Toc43274073"/>
+      <w:bookmarkStart w:id="13" w:name="_Toc42713084"/>
+      <w:bookmarkStart w:id="14" w:name="_Toc43273051"/>
+      <w:bookmarkStart w:id="15" w:name="_Toc43274073"/>
       <w:r>
         <w:rPr>
           <w:rFonts w:ascii="Times New Roman" w:hAnsi="Times New Roman" w:cs="Times New Roman"/>
@@ -6897,18 +6895,18 @@
         </w:rPr>
         <w:t>1. Sắp xếp nổi bọt</w:t>
       </w:r>
+      <w:bookmarkEnd w:id="13"/>
+      <w:r>
+        <w:rPr>
+          <w:rFonts w:ascii="Times New Roman" w:hAnsi="Times New Roman" w:cs="Times New Roman"/>
+          <w:b/>
+          <w:sz w:val="28"/>
+          <w:szCs w:val="28"/>
+        </w:rPr>
+        <w:t>( Bubble sort)</w:t>
+      </w:r>
       <w:bookmarkEnd w:id="14"/>
-      <w:r>
-        <w:rPr>
-          <w:rFonts w:ascii="Times New Roman" w:hAnsi="Times New Roman" w:cs="Times New Roman"/>
-          <w:b/>
-          <w:sz w:val="28"/>
-          <w:szCs w:val="28"/>
-        </w:rPr>
-        <w:t>( Bubble sort)</w:t>
-      </w:r>
       <w:bookmarkEnd w:id="15"/>
-      <w:bookmarkEnd w:id="16"/>
     </w:p>
     <w:p>
       <w:pPr>
@@ -6929,9 +6927,9 @@
         </w:rPr>
         <w:t xml:space="preserve">    </w:t>
       </w:r>
-      <w:bookmarkStart w:id="17" w:name="_Toc42713085"/>
-      <w:bookmarkStart w:id="18" w:name="_Toc43273052"/>
-      <w:bookmarkStart w:id="19" w:name="_Toc43274074"/>
+      <w:bookmarkStart w:id="16" w:name="_Toc42713085"/>
+      <w:bookmarkStart w:id="17" w:name="_Toc43273052"/>
+      <w:bookmarkStart w:id="18" w:name="_Toc43274074"/>
       <w:r>
         <w:rPr>
           <w:rFonts w:ascii="Times New Roman" w:hAnsi="Times New Roman" w:cs="Times New Roman"/>
@@ -6941,9 +6939,9 @@
         </w:rPr>
         <w:t>1.1. Ý tưởng</w:t>
       </w:r>
+      <w:bookmarkEnd w:id="16"/>
       <w:bookmarkEnd w:id="17"/>
       <w:bookmarkEnd w:id="18"/>
-      <w:bookmarkEnd w:id="19"/>
     </w:p>
     <w:p>
       <w:pPr>
@@ -6965,7 +6963,7 @@
           <w:szCs w:val="28"/>
           <w:shd w:val="clear" w:color="auto" w:fill="FFFFFF"/>
         </w:rPr>
-        <w:t>-Xuất phát từ cuối( đầu) dãy, đổi chỗ các cặp phần tử kế cận để đưa phần tử nhỏ( lớn) lên trong cặp phần tử đó về đầu( cuối)  dãy, sau đó không xét đến nó nữa ở bước tiếp theo.</w:t>
+        <w:t>Xuất phát từ cuối( đầu) dãy, đổi chỗ các cặp phần tử kế cận để đưa phần tử nhỏ( lớn) lên trong cặp phần tử đó về đầu( cuối)  dãy, sau đó không xét đến nó nữa ở bước tiếp theo.</w:t>
       </w:r>
     </w:p>
     <w:p>
@@ -6988,7 +6986,7 @@
           <w:szCs w:val="28"/>
           <w:shd w:val="clear" w:color="auto" w:fill="FFFFFF"/>
         </w:rPr>
-        <w:t xml:space="preserve">-Lặp lại cho đến khi không còn cặp phần tử nào để xét. </w:t>
+        <w:t xml:space="preserve">Lặp lại cho đến khi không còn cặp phần tử nào để xét. </w:t>
       </w:r>
     </w:p>
     <w:p>
@@ -7009,9 +7007,9 @@
         </w:rPr>
         <w:t xml:space="preserve">    </w:t>
       </w:r>
-      <w:bookmarkStart w:id="20" w:name="_Toc42713086"/>
-      <w:bookmarkStart w:id="21" w:name="_Toc43273053"/>
-      <w:bookmarkStart w:id="22" w:name="_Toc43274075"/>
+      <w:bookmarkStart w:id="19" w:name="_Toc42713086"/>
+      <w:bookmarkStart w:id="20" w:name="_Toc43273053"/>
+      <w:bookmarkStart w:id="21" w:name="_Toc43274075"/>
       <w:r>
         <w:rPr>
           <w:rFonts w:ascii="Times New Roman" w:hAnsi="Times New Roman" w:cs="Times New Roman"/>
@@ -7021,18 +7019,18 @@
         </w:rPr>
         <w:t>1.2.</w:t>
       </w:r>
+      <w:bookmarkEnd w:id="19"/>
+      <w:r>
+        <w:rPr>
+          <w:rFonts w:ascii="Times New Roman" w:hAnsi="Times New Roman" w:cs="Times New Roman"/>
+          <w:b/>
+          <w:sz w:val="28"/>
+          <w:szCs w:val="28"/>
+        </w:rPr>
+        <w:t xml:space="preserve"> Xây dựng thuật toán</w:t>
+      </w:r>
       <w:bookmarkEnd w:id="20"/>
-      <w:r>
-        <w:rPr>
-          <w:rFonts w:ascii="Times New Roman" w:hAnsi="Times New Roman" w:cs="Times New Roman"/>
-          <w:b/>
-          <w:sz w:val="28"/>
-          <w:szCs w:val="28"/>
-        </w:rPr>
-        <w:t xml:space="preserve"> Xây dựng thuật toán</w:t>
-      </w:r>
       <w:bookmarkEnd w:id="21"/>
-      <w:bookmarkEnd w:id="22"/>
     </w:p>
     <w:p>
       <w:pPr>
@@ -8241,9 +8239,9 @@
         </w:rPr>
         <w:t xml:space="preserve">    </w:t>
       </w:r>
-      <w:bookmarkStart w:id="23" w:name="_Toc42713087"/>
-      <w:bookmarkStart w:id="24" w:name="_Toc43273054"/>
-      <w:bookmarkStart w:id="25" w:name="_Toc43274076"/>
+      <w:bookmarkStart w:id="22" w:name="_Toc42713087"/>
+      <w:bookmarkStart w:id="23" w:name="_Toc43273054"/>
+      <w:bookmarkStart w:id="24" w:name="_Toc43274076"/>
       <w:r>
         <w:rPr>
           <w:b/>
@@ -8252,9 +8250,9 @@
         </w:rPr>
         <w:t>1.3. Ví dụ minh hoạ:</w:t>
       </w:r>
+      <w:bookmarkEnd w:id="22"/>
       <w:bookmarkEnd w:id="23"/>
       <w:bookmarkEnd w:id="24"/>
-      <w:bookmarkEnd w:id="25"/>
     </w:p>
     <w:p>
       <w:pPr>
@@ -8392,9 +8390,9 @@
         </w:rPr>
         <w:t xml:space="preserve">  </w:t>
       </w:r>
-      <w:bookmarkStart w:id="26" w:name="_Toc42713088"/>
-      <w:bookmarkStart w:id="27" w:name="_Toc43273055"/>
-      <w:bookmarkStart w:id="28" w:name="_Toc43274077"/>
+      <w:bookmarkStart w:id="25" w:name="_Toc42713088"/>
+      <w:bookmarkStart w:id="26" w:name="_Toc43273055"/>
+      <w:bookmarkStart w:id="27" w:name="_Toc43274077"/>
       <w:r>
         <w:rPr>
           <w:rFonts w:ascii="Times New Roman" w:hAnsi="Times New Roman" w:cs="Times New Roman"/>
@@ -8404,18 +8402,18 @@
         </w:rPr>
         <w:t>2. Sắp xếp chọn</w:t>
       </w:r>
+      <w:bookmarkEnd w:id="25"/>
+      <w:r>
+        <w:rPr>
+          <w:rFonts w:ascii="Times New Roman" w:hAnsi="Times New Roman" w:cs="Times New Roman"/>
+          <w:b/>
+          <w:sz w:val="28"/>
+          <w:szCs w:val="28"/>
+        </w:rPr>
+        <w:t xml:space="preserve"> trực tiếp( Selection sort)</w:t>
+      </w:r>
       <w:bookmarkEnd w:id="26"/>
-      <w:r>
-        <w:rPr>
-          <w:rFonts w:ascii="Times New Roman" w:hAnsi="Times New Roman" w:cs="Times New Roman"/>
-          <w:b/>
-          <w:sz w:val="28"/>
-          <w:szCs w:val="28"/>
-        </w:rPr>
-        <w:t xml:space="preserve"> trực tiếp( Selection sort)</w:t>
-      </w:r>
       <w:bookmarkEnd w:id="27"/>
-      <w:bookmarkEnd w:id="28"/>
     </w:p>
     <w:p>
       <w:pPr>
@@ -8435,9 +8433,9 @@
         </w:rPr>
         <w:t xml:space="preserve">    </w:t>
       </w:r>
-      <w:bookmarkStart w:id="29" w:name="_Toc42713089"/>
-      <w:bookmarkStart w:id="30" w:name="_Toc43273056"/>
-      <w:bookmarkStart w:id="31" w:name="_Toc43274078"/>
+      <w:bookmarkStart w:id="28" w:name="_Toc42713089"/>
+      <w:bookmarkStart w:id="29" w:name="_Toc43273056"/>
+      <w:bookmarkStart w:id="30" w:name="_Toc43274078"/>
       <w:r>
         <w:rPr>
           <w:rFonts w:ascii="Times New Roman" w:hAnsi="Times New Roman" w:cs="Times New Roman"/>
@@ -8447,13 +8445,14 @@
         </w:rPr>
         <w:t>2.1. Ý tưởng</w:t>
       </w:r>
+      <w:bookmarkEnd w:id="28"/>
       <w:bookmarkEnd w:id="29"/>
       <w:bookmarkEnd w:id="30"/>
-      <w:bookmarkEnd w:id="31"/>
     </w:p>
     <w:p>
       <w:pPr>
         <w:spacing w:after="0" w:line="276" w:lineRule="auto"/>
+        <w:ind w:firstLine="720"/>
         <w:rPr>
           <w:rFonts w:ascii="Times New Roman" w:hAnsi="Times New Roman" w:cs="Times New Roman"/>
           <w:color w:val="222222"/>
@@ -8470,12 +8469,13 @@
           <w:szCs w:val="28"/>
           <w:shd w:val="clear" w:color="auto" w:fill="FFFFFF"/>
         </w:rPr>
-        <w:t xml:space="preserve">- Chọn phần tử nhỏ nhất( lớn nhất) trong N phần tử ban đầu, đưa phần tử này về vị trí đầu dãy  </w:t>
+        <w:t xml:space="preserve">Chọn phần tử nhỏ nhất( lớn nhất) trong N phần tử ban đầu, đưa phần tử này về vị trí đầu dãy  </w:t>
       </w:r>
     </w:p>
     <w:p>
       <w:pPr>
         <w:spacing w:after="0" w:line="276" w:lineRule="auto"/>
+        <w:ind w:firstLine="720"/>
         <w:rPr>
           <w:rFonts w:ascii="Times New Roman" w:hAnsi="Times New Roman" w:cs="Times New Roman"/>
           <w:color w:val="0D0D0D" w:themeColor="text1" w:themeTint="F2"/>
@@ -8491,7 +8491,7 @@
           <w:szCs w:val="28"/>
           <w:shd w:val="clear" w:color="auto" w:fill="FFFFFF"/>
         </w:rPr>
-        <w:t>- Xem dãy hiện hành còn N-1 phần tử của dãy ban đầu, bắt đầu từ vị trí thứ 2, lặp lại quá trình trên cho dãy hiện hành đến khi dãy chỉ còn phần tử.</w:t>
+        <w:t>Xem dãy hiện hành còn N-1 phần tử của dãy ban đầu, bắt đầu từ vị trí thứ 2, lặp lại quá trình trên cho dãy hiện hành đến khi dãy chỉ còn phần tử.</w:t>
       </w:r>
     </w:p>
     <w:p>
@@ -8513,9 +8513,9 @@
         </w:rPr>
         <w:t xml:space="preserve">    </w:t>
       </w:r>
-      <w:bookmarkStart w:id="32" w:name="_Toc42713090"/>
-      <w:bookmarkStart w:id="33" w:name="_Toc43273057"/>
-      <w:bookmarkStart w:id="34" w:name="_Toc43274079"/>
+      <w:bookmarkStart w:id="31" w:name="_Toc42713090"/>
+      <w:bookmarkStart w:id="32" w:name="_Toc43273057"/>
+      <w:bookmarkStart w:id="33" w:name="_Toc43274079"/>
       <w:r>
         <w:rPr>
           <w:rFonts w:ascii="Times New Roman" w:hAnsi="Times New Roman" w:cs="Times New Roman"/>
@@ -8525,18 +8525,18 @@
         </w:rPr>
         <w:t xml:space="preserve">2.2. </w:t>
       </w:r>
+      <w:bookmarkEnd w:id="31"/>
+      <w:r>
+        <w:rPr>
+          <w:rFonts w:ascii="Times New Roman" w:hAnsi="Times New Roman" w:cs="Times New Roman"/>
+          <w:b/>
+          <w:sz w:val="28"/>
+          <w:szCs w:val="28"/>
+        </w:rPr>
+        <w:t>Xây dựng thuật toán</w:t>
+      </w:r>
       <w:bookmarkEnd w:id="32"/>
-      <w:r>
-        <w:rPr>
-          <w:rFonts w:ascii="Times New Roman" w:hAnsi="Times New Roman" w:cs="Times New Roman"/>
-          <w:b/>
-          <w:sz w:val="28"/>
-          <w:szCs w:val="28"/>
-        </w:rPr>
-        <w:t>Xây dựng thuật toán</w:t>
-      </w:r>
       <w:bookmarkEnd w:id="33"/>
-      <w:bookmarkEnd w:id="34"/>
     </w:p>
     <w:p>
       <w:pPr>
@@ -10044,9 +10044,9 @@
         </w:rPr>
         <w:t xml:space="preserve">    </w:t>
       </w:r>
-      <w:bookmarkStart w:id="35" w:name="_Toc42713091"/>
-      <w:bookmarkStart w:id="36" w:name="_Toc43273058"/>
-      <w:bookmarkStart w:id="37" w:name="_Toc43274080"/>
+      <w:bookmarkStart w:id="34" w:name="_Toc42713091"/>
+      <w:bookmarkStart w:id="35" w:name="_Toc43273058"/>
+      <w:bookmarkStart w:id="36" w:name="_Toc43274080"/>
       <w:r>
         <w:rPr>
           <w:rFonts w:ascii="Times New Roman" w:hAnsi="Times New Roman" w:cs="Times New Roman"/>
@@ -10056,18 +10056,18 @@
         </w:rPr>
         <w:t xml:space="preserve">2.3. </w:t>
       </w:r>
+      <w:bookmarkEnd w:id="34"/>
+      <w:r>
+        <w:rPr>
+          <w:rFonts w:ascii="Times New Roman" w:hAnsi="Times New Roman" w:cs="Times New Roman"/>
+          <w:b/>
+          <w:sz w:val="28"/>
+          <w:szCs w:val="28"/>
+        </w:rPr>
+        <w:t>Ví dụ minh họa</w:t>
+      </w:r>
       <w:bookmarkEnd w:id="35"/>
-      <w:r>
-        <w:rPr>
-          <w:rFonts w:ascii="Times New Roman" w:hAnsi="Times New Roman" w:cs="Times New Roman"/>
-          <w:b/>
-          <w:sz w:val="28"/>
-          <w:szCs w:val="28"/>
-        </w:rPr>
-        <w:t>Ví dụ minh họa</w:t>
-      </w:r>
       <w:bookmarkEnd w:id="36"/>
-      <w:bookmarkEnd w:id="37"/>
     </w:p>
     <w:p>
       <w:pPr>
@@ -10196,9 +10196,9 @@
         </w:rPr>
         <w:t xml:space="preserve">  </w:t>
       </w:r>
-      <w:bookmarkStart w:id="38" w:name="_Toc42713092"/>
-      <w:bookmarkStart w:id="39" w:name="_Toc43273059"/>
-      <w:bookmarkStart w:id="40" w:name="_Toc43274081"/>
+      <w:bookmarkStart w:id="37" w:name="_Toc42713092"/>
+      <w:bookmarkStart w:id="38" w:name="_Toc43273059"/>
+      <w:bookmarkStart w:id="39" w:name="_Toc43274081"/>
       <w:r>
         <w:rPr>
           <w:rFonts w:ascii="Times New Roman" w:hAnsi="Times New Roman" w:cs="Times New Roman"/>
@@ -10208,18 +10208,18 @@
         </w:rPr>
         <w:t>3. Sắp xếp chèn</w:t>
       </w:r>
+      <w:bookmarkEnd w:id="37"/>
+      <w:r>
+        <w:rPr>
+          <w:rFonts w:ascii="Times New Roman" w:hAnsi="Times New Roman" w:cs="Times New Roman"/>
+          <w:b/>
+          <w:sz w:val="28"/>
+          <w:szCs w:val="28"/>
+        </w:rPr>
+        <w:t>( Insertion sort)</w:t>
+      </w:r>
       <w:bookmarkEnd w:id="38"/>
-      <w:r>
-        <w:rPr>
-          <w:rFonts w:ascii="Times New Roman" w:hAnsi="Times New Roman" w:cs="Times New Roman"/>
-          <w:b/>
-          <w:sz w:val="28"/>
-          <w:szCs w:val="28"/>
-        </w:rPr>
-        <w:t>( Insertion sort)</w:t>
-      </w:r>
       <w:bookmarkEnd w:id="39"/>
-      <w:bookmarkEnd w:id="40"/>
     </w:p>
     <w:p>
       <w:pPr>
@@ -10240,9 +10240,9 @@
         </w:rPr>
         <w:t xml:space="preserve">    </w:t>
       </w:r>
-      <w:bookmarkStart w:id="41" w:name="_Toc42713093"/>
-      <w:bookmarkStart w:id="42" w:name="_Toc43273060"/>
-      <w:bookmarkStart w:id="43" w:name="_Toc43274082"/>
+      <w:bookmarkStart w:id="40" w:name="_Toc42713093"/>
+      <w:bookmarkStart w:id="41" w:name="_Toc43273060"/>
+      <w:bookmarkStart w:id="42" w:name="_Toc43274082"/>
       <w:r>
         <w:rPr>
           <w:rFonts w:ascii="Times New Roman" w:hAnsi="Times New Roman" w:cs="Times New Roman"/>
@@ -10252,9 +10252,9 @@
         </w:rPr>
         <w:t>3.1. Ý tưởng</w:t>
       </w:r>
+      <w:bookmarkEnd w:id="40"/>
       <w:bookmarkEnd w:id="41"/>
       <w:bookmarkEnd w:id="42"/>
-      <w:bookmarkEnd w:id="43"/>
     </w:p>
     <w:p>
       <w:pPr>
@@ -10473,9 +10473,9 @@
         </w:rPr>
         <w:t xml:space="preserve">    </w:t>
       </w:r>
-      <w:bookmarkStart w:id="44" w:name="_Toc42713094"/>
-      <w:bookmarkStart w:id="45" w:name="_Toc43273061"/>
-      <w:bookmarkStart w:id="46" w:name="_Toc43274083"/>
+      <w:bookmarkStart w:id="43" w:name="_Toc42713094"/>
+      <w:bookmarkStart w:id="44" w:name="_Toc43273061"/>
+      <w:bookmarkStart w:id="45" w:name="_Toc43274083"/>
       <w:r>
         <w:rPr>
           <w:rFonts w:ascii="Times New Roman" w:hAnsi="Times New Roman" w:cs="Times New Roman"/>
@@ -10486,19 +10486,19 @@
         </w:rPr>
         <w:t>3.2.</w:t>
       </w:r>
+      <w:bookmarkEnd w:id="43"/>
+      <w:r>
+        <w:rPr>
+          <w:rFonts w:ascii="Times New Roman" w:hAnsi="Times New Roman" w:cs="Times New Roman"/>
+          <w:b/>
+          <w:sz w:val="28"/>
+          <w:szCs w:val="28"/>
+          <w:shd w:val="clear" w:color="auto" w:fill="FFFFFF"/>
+        </w:rPr>
+        <w:t xml:space="preserve"> Xây dựng thuật toán</w:t>
+      </w:r>
       <w:bookmarkEnd w:id="44"/>
-      <w:r>
-        <w:rPr>
-          <w:rFonts w:ascii="Times New Roman" w:hAnsi="Times New Roman" w:cs="Times New Roman"/>
-          <w:b/>
-          <w:sz w:val="28"/>
-          <w:szCs w:val="28"/>
-          <w:shd w:val="clear" w:color="auto" w:fill="FFFFFF"/>
-        </w:rPr>
-        <w:t xml:space="preserve"> Xây dựng thuật toán</w:t>
-      </w:r>
       <w:bookmarkEnd w:id="45"/>
-      <w:bookmarkEnd w:id="46"/>
     </w:p>
     <w:p>
       <w:pPr>
@@ -11577,9 +11577,9 @@
         </w:rPr>
         <w:t xml:space="preserve">    </w:t>
       </w:r>
-      <w:bookmarkStart w:id="47" w:name="_Toc42713095"/>
-      <w:bookmarkStart w:id="48" w:name="_Toc43273062"/>
-      <w:bookmarkStart w:id="49" w:name="_Toc43274084"/>
+      <w:bookmarkStart w:id="46" w:name="_Toc42713095"/>
+      <w:bookmarkStart w:id="47" w:name="_Toc43273062"/>
+      <w:bookmarkStart w:id="48" w:name="_Toc43274084"/>
       <w:r>
         <w:rPr>
           <w:rFonts w:ascii="Times New Roman" w:hAnsi="Times New Roman" w:cs="Times New Roman"/>
@@ -11590,9 +11590,9 @@
         </w:rPr>
         <w:t>3.3. Ví dụ minh hoạ</w:t>
       </w:r>
+      <w:bookmarkEnd w:id="46"/>
       <w:bookmarkEnd w:id="47"/>
       <w:bookmarkEnd w:id="48"/>
-      <w:bookmarkEnd w:id="49"/>
     </w:p>
     <w:p>
       <w:pPr>
@@ -11764,9 +11764,9 @@
         </w:rPr>
         <w:t xml:space="preserve">  </w:t>
       </w:r>
-      <w:bookmarkStart w:id="50" w:name="_Toc42713096"/>
-      <w:bookmarkStart w:id="51" w:name="_Toc43273063"/>
-      <w:bookmarkStart w:id="52" w:name="_Toc43274085"/>
+      <w:bookmarkStart w:id="49" w:name="_Toc42713096"/>
+      <w:bookmarkStart w:id="50" w:name="_Toc43273063"/>
+      <w:bookmarkStart w:id="51" w:name="_Toc43274085"/>
       <w:r>
         <w:rPr>
           <w:rFonts w:ascii="Times New Roman" w:hAnsi="Times New Roman" w:cs="Times New Roman"/>
@@ -11776,18 +11776,18 @@
         </w:rPr>
         <w:t>4. Sắp xếp</w:t>
       </w:r>
+      <w:bookmarkEnd w:id="49"/>
+      <w:r>
+        <w:rPr>
+          <w:rFonts w:ascii="Times New Roman" w:hAnsi="Times New Roman" w:cs="Times New Roman"/>
+          <w:b/>
+          <w:sz w:val="28"/>
+          <w:szCs w:val="28"/>
+        </w:rPr>
+        <w:t xml:space="preserve"> đổi chỗ trực tiếp( Interchange sort)</w:t>
+      </w:r>
       <w:bookmarkEnd w:id="50"/>
-      <w:r>
-        <w:rPr>
-          <w:rFonts w:ascii="Times New Roman" w:hAnsi="Times New Roman" w:cs="Times New Roman"/>
-          <w:b/>
-          <w:sz w:val="28"/>
-          <w:szCs w:val="28"/>
-        </w:rPr>
-        <w:t xml:space="preserve"> đổi chỗ trực tiếp( Interchange sort)</w:t>
-      </w:r>
       <w:bookmarkEnd w:id="51"/>
-      <w:bookmarkEnd w:id="52"/>
     </w:p>
     <w:p>
       <w:pPr>
@@ -11808,9 +11808,9 @@
         </w:rPr>
         <w:t xml:space="preserve">    </w:t>
       </w:r>
-      <w:bookmarkStart w:id="53" w:name="_Toc42713097"/>
-      <w:bookmarkStart w:id="54" w:name="_Toc43273064"/>
-      <w:bookmarkStart w:id="55" w:name="_Toc43274086"/>
+      <w:bookmarkStart w:id="52" w:name="_Toc42713097"/>
+      <w:bookmarkStart w:id="53" w:name="_Toc43273064"/>
+      <w:bookmarkStart w:id="54" w:name="_Toc43274086"/>
       <w:r>
         <w:rPr>
           <w:rFonts w:ascii="Times New Roman" w:hAnsi="Times New Roman" w:cs="Times New Roman"/>
@@ -11820,9 +11820,9 @@
         </w:rPr>
         <w:t>4.1. Ý tưởng</w:t>
       </w:r>
+      <w:bookmarkEnd w:id="52"/>
       <w:bookmarkEnd w:id="53"/>
       <w:bookmarkEnd w:id="54"/>
-      <w:bookmarkEnd w:id="55"/>
     </w:p>
     <w:p>
       <w:pPr>
@@ -11842,15 +11842,14 @@
           <w:szCs w:val="28"/>
         </w:rPr>
         <w:tab/>
-        <w:t>-</w:t>
-      </w:r>
-      <w:r>
-        <w:rPr>
-          <w:rFonts w:ascii="Times New Roman" w:hAnsi="Times New Roman" w:cs="Times New Roman"/>
-          <w:sz w:val="28"/>
-          <w:szCs w:val="28"/>
-        </w:rPr>
-        <w:t xml:space="preserve"> Xuất phát từ vị trí đầu dãy, tìm tất cả nghịch thế chứa phần tử này, triệt tiêu chúng bằng cách đổi chỗ phần tử này với phần tử tương ứng trong cặp nghịch thế.</w:t>
+      </w:r>
+      <w:r>
+        <w:rPr>
+          <w:rFonts w:ascii="Times New Roman" w:hAnsi="Times New Roman" w:cs="Times New Roman"/>
+          <w:sz w:val="28"/>
+          <w:szCs w:val="28"/>
+        </w:rPr>
+        <w:t>Xuất phát từ vị trí đầu dãy, tìm tất cả nghịch thế chứa phần tử này, triệt tiêu chúng bằng cách đổi chỗ phần tử này với phần tử tương ứng trong cặp nghịch thế.</w:t>
       </w:r>
     </w:p>
     <w:p>
@@ -11870,7 +11869,14 @@
           <w:szCs w:val="28"/>
         </w:rPr>
         <w:tab/>
-        <w:t>- Lặp lại các xử lý trên với các phần tử tiếp theo trong dãy.</w:t>
+      </w:r>
+      <w:r>
+        <w:rPr>
+          <w:rFonts w:ascii="Times New Roman" w:hAnsi="Times New Roman" w:cs="Times New Roman"/>
+          <w:sz w:val="28"/>
+          <w:szCs w:val="28"/>
+        </w:rPr>
+        <w:t>Lặp lại các xử lý trên với các phần tử tiếp theo trong dãy.</w:t>
       </w:r>
     </w:p>
     <w:p>
@@ -11891,9 +11897,9 @@
         </w:rPr>
         <w:t xml:space="preserve">    </w:t>
       </w:r>
-      <w:bookmarkStart w:id="56" w:name="_Toc42713098"/>
-      <w:bookmarkStart w:id="57" w:name="_Toc43273065"/>
-      <w:bookmarkStart w:id="58" w:name="_Toc43274087"/>
+      <w:bookmarkStart w:id="55" w:name="_Toc42713098"/>
+      <w:bookmarkStart w:id="56" w:name="_Toc43273065"/>
+      <w:bookmarkStart w:id="57" w:name="_Toc43274087"/>
       <w:r>
         <w:rPr>
           <w:rFonts w:ascii="Times New Roman" w:hAnsi="Times New Roman" w:cs="Times New Roman"/>
@@ -11903,18 +11909,18 @@
         </w:rPr>
         <w:t xml:space="preserve">4.2. </w:t>
       </w:r>
+      <w:bookmarkEnd w:id="55"/>
+      <w:r>
+        <w:rPr>
+          <w:rFonts w:ascii="Times New Roman" w:hAnsi="Times New Roman" w:cs="Times New Roman"/>
+          <w:b/>
+          <w:sz w:val="28"/>
+          <w:szCs w:val="28"/>
+        </w:rPr>
+        <w:t>Xây dựng thuật toán</w:t>
+      </w:r>
       <w:bookmarkEnd w:id="56"/>
-      <w:r>
-        <w:rPr>
-          <w:rFonts w:ascii="Times New Roman" w:hAnsi="Times New Roman" w:cs="Times New Roman"/>
-          <w:b/>
-          <w:sz w:val="28"/>
-          <w:szCs w:val="28"/>
-        </w:rPr>
-        <w:t>Xây dựng thuật toán</w:t>
-      </w:r>
       <w:bookmarkEnd w:id="57"/>
-      <w:bookmarkEnd w:id="58"/>
     </w:p>
     <w:p>
       <w:pPr>
@@ -12914,9 +12920,9 @@
         </w:rPr>
         <w:t xml:space="preserve">    </w:t>
       </w:r>
-      <w:bookmarkStart w:id="59" w:name="_Toc42713099"/>
-      <w:bookmarkStart w:id="60" w:name="_Toc43273066"/>
-      <w:bookmarkStart w:id="61" w:name="_Toc43274088"/>
+      <w:bookmarkStart w:id="58" w:name="_Toc42713099"/>
+      <w:bookmarkStart w:id="59" w:name="_Toc43273066"/>
+      <w:bookmarkStart w:id="60" w:name="_Toc43274088"/>
       <w:r>
         <w:rPr>
           <w:rFonts w:ascii="Times New Roman" w:hAnsi="Times New Roman" w:cs="Times New Roman"/>
@@ -12926,9 +12932,9 @@
         </w:rPr>
         <w:t>4.3. Ví dụ minh hoạ</w:t>
       </w:r>
+      <w:bookmarkEnd w:id="58"/>
       <w:bookmarkEnd w:id="59"/>
       <w:bookmarkEnd w:id="60"/>
-      <w:bookmarkEnd w:id="61"/>
     </w:p>
     <w:p>
       <w:pPr>
@@ -12948,7 +12954,6 @@
           <w:szCs w:val="28"/>
         </w:rPr>
         <w:tab/>
-        <w:t>-</w:t>
       </w:r>
       <w:r>
         <w:rPr>
@@ -13326,9 +13331,9 @@
           <w:szCs w:val="28"/>
         </w:rPr>
       </w:pPr>
-      <w:bookmarkStart w:id="62" w:name="_Toc42713100"/>
-      <w:bookmarkStart w:id="63" w:name="_Toc43273067"/>
-      <w:bookmarkStart w:id="64" w:name="_Toc43274089"/>
+      <w:bookmarkStart w:id="61" w:name="_Toc42713100"/>
+      <w:bookmarkStart w:id="62" w:name="_Toc43273067"/>
+      <w:bookmarkStart w:id="63" w:name="_Toc43274089"/>
       <w:r>
         <w:rPr>
           <w:rFonts w:ascii="Times New Roman" w:hAnsi="Times New Roman" w:cs="Times New Roman"/>
@@ -13337,9 +13342,9 @@
         </w:rPr>
         <w:t>II. Các thuật toán tìm kiếm</w:t>
       </w:r>
+      <w:bookmarkEnd w:id="61"/>
       <w:bookmarkEnd w:id="62"/>
       <w:bookmarkEnd w:id="63"/>
-      <w:bookmarkEnd w:id="64"/>
     </w:p>
     <w:p>
       <w:pPr>
@@ -13359,9 +13364,9 @@
         </w:rPr>
         <w:t xml:space="preserve">  </w:t>
       </w:r>
-      <w:bookmarkStart w:id="65" w:name="_Toc42713101"/>
-      <w:bookmarkStart w:id="66" w:name="_Toc43273068"/>
-      <w:bookmarkStart w:id="67" w:name="_Toc43274090"/>
+      <w:bookmarkStart w:id="64" w:name="_Toc42713101"/>
+      <w:bookmarkStart w:id="65" w:name="_Toc43273068"/>
+      <w:bookmarkStart w:id="66" w:name="_Toc43274090"/>
       <w:r>
         <w:rPr>
           <w:rFonts w:ascii="Times New Roman" w:hAnsi="Times New Roman" w:cs="Times New Roman"/>
@@ -13371,18 +13376,18 @@
         </w:rPr>
         <w:t>1. Tìm kiếm</w:t>
       </w:r>
+      <w:bookmarkEnd w:id="64"/>
+      <w:r>
+        <w:rPr>
+          <w:rFonts w:ascii="Times New Roman" w:hAnsi="Times New Roman" w:cs="Times New Roman"/>
+          <w:b/>
+          <w:sz w:val="28"/>
+          <w:szCs w:val="28"/>
+        </w:rPr>
+        <w:t xml:space="preserve"> tuần tự</w:t>
+      </w:r>
       <w:bookmarkEnd w:id="65"/>
-      <w:r>
-        <w:rPr>
-          <w:rFonts w:ascii="Times New Roman" w:hAnsi="Times New Roman" w:cs="Times New Roman"/>
-          <w:b/>
-          <w:sz w:val="28"/>
-          <w:szCs w:val="28"/>
-        </w:rPr>
-        <w:t xml:space="preserve"> tuần tự</w:t>
-      </w:r>
       <w:bookmarkEnd w:id="66"/>
-      <w:bookmarkEnd w:id="67"/>
     </w:p>
     <w:p>
       <w:pPr>
@@ -13403,9 +13408,9 @@
         </w:rPr>
         <w:t xml:space="preserve">    </w:t>
       </w:r>
-      <w:bookmarkStart w:id="68" w:name="_Toc42713102"/>
-      <w:bookmarkStart w:id="69" w:name="_Toc43273069"/>
-      <w:bookmarkStart w:id="70" w:name="_Toc43274091"/>
+      <w:bookmarkStart w:id="67" w:name="_Toc42713102"/>
+      <w:bookmarkStart w:id="68" w:name="_Toc43273069"/>
+      <w:bookmarkStart w:id="69" w:name="_Toc43274091"/>
       <w:r>
         <w:rPr>
           <w:rFonts w:ascii="Times New Roman" w:hAnsi="Times New Roman" w:cs="Times New Roman"/>
@@ -13415,18 +13420,18 @@
         </w:rPr>
         <w:t>1.1. Ý tưởng</w:t>
       </w:r>
+      <w:bookmarkEnd w:id="67"/>
+      <w:r>
+        <w:rPr>
+          <w:rFonts w:ascii="Times New Roman" w:hAnsi="Times New Roman" w:cs="Times New Roman"/>
+          <w:b/>
+          <w:sz w:val="28"/>
+          <w:szCs w:val="28"/>
+        </w:rPr>
+        <w:t>:</w:t>
+      </w:r>
       <w:bookmarkEnd w:id="68"/>
-      <w:r>
-        <w:rPr>
-          <w:rFonts w:ascii="Times New Roman" w:hAnsi="Times New Roman" w:cs="Times New Roman"/>
-          <w:b/>
-          <w:sz w:val="28"/>
-          <w:szCs w:val="28"/>
-        </w:rPr>
-        <w:t>:</w:t>
-      </w:r>
       <w:bookmarkEnd w:id="69"/>
-      <w:bookmarkEnd w:id="70"/>
     </w:p>
     <w:p>
       <w:pPr>
@@ -13452,7 +13457,7 @@
           <w:sz w:val="28"/>
           <w:szCs w:val="28"/>
         </w:rPr>
-        <w:t>- Ta lần lượt so sánh phần tử cần tìm X với các phần tử</w:t>
+        <w:t xml:space="preserve"> Ta lần lượt so sánh phần tử cần tìm X với các phần tử</w:t>
       </w:r>
       <w:r>
         <w:rPr>
@@ -13499,8 +13504,8 @@
         </w:rPr>
         <w:t xml:space="preserve"> </w:t>
       </w:r>
-      <w:bookmarkStart w:id="71" w:name="_Toc43273070"/>
-      <w:bookmarkStart w:id="72" w:name="_Toc43274092"/>
+      <w:bookmarkStart w:id="70" w:name="_Toc43273070"/>
+      <w:bookmarkStart w:id="71" w:name="_Toc43274092"/>
       <w:r>
         <w:rPr>
           <w:sz w:val="28"/>
@@ -13508,8 +13513,8 @@
         </w:rPr>
         <w:t>1.2. Xây dựng thuật toán:</w:t>
       </w:r>
+      <w:bookmarkEnd w:id="70"/>
       <w:bookmarkEnd w:id="71"/>
-      <w:bookmarkEnd w:id="72"/>
     </w:p>
     <w:p>
       <w:pPr>
@@ -14919,8 +14924,8 @@
           <w:szCs w:val="28"/>
         </w:rPr>
       </w:pPr>
-      <w:bookmarkStart w:id="73" w:name="_Toc43273071"/>
-      <w:bookmarkStart w:id="74" w:name="_Toc43274093"/>
+      <w:bookmarkStart w:id="72" w:name="_Toc43273071"/>
+      <w:bookmarkStart w:id="73" w:name="_Toc43274093"/>
       <w:r>
         <w:rPr>
           <w:sz w:val="28"/>
@@ -14928,8 +14933,8 @@
         </w:rPr>
         <w:t>1.3. Ví dụ minh họa</w:t>
       </w:r>
+      <w:bookmarkEnd w:id="72"/>
       <w:bookmarkEnd w:id="73"/>
-      <w:bookmarkEnd w:id="74"/>
     </w:p>
     <w:p>
       <w:pPr>
@@ -15028,8 +15033,8 @@
           <w:szCs w:val="28"/>
         </w:rPr>
       </w:pPr>
-      <w:bookmarkStart w:id="75" w:name="_Toc43273072"/>
-      <w:bookmarkStart w:id="76" w:name="_Toc43274094"/>
+      <w:bookmarkStart w:id="74" w:name="_Toc43273072"/>
+      <w:bookmarkStart w:id="75" w:name="_Toc43274094"/>
       <w:r>
         <w:rPr>
           <w:rFonts w:ascii="Times New Roman" w:hAnsi="Times New Roman" w:cs="Times New Roman"/>
@@ -15050,8 +15055,8 @@
         </w:rPr>
         <w:t xml:space="preserve"> phân</w:t>
       </w:r>
+      <w:bookmarkEnd w:id="74"/>
       <w:bookmarkEnd w:id="75"/>
-      <w:bookmarkEnd w:id="76"/>
     </w:p>
     <w:p>
       <w:pPr>
@@ -15061,8 +15066,8 @@
           <w:szCs w:val="28"/>
         </w:rPr>
       </w:pPr>
-      <w:bookmarkStart w:id="77" w:name="_Toc43273073"/>
-      <w:bookmarkStart w:id="78" w:name="_Toc43274095"/>
+      <w:bookmarkStart w:id="76" w:name="_Toc43273073"/>
+      <w:bookmarkStart w:id="77" w:name="_Toc43274095"/>
       <w:r>
         <w:rPr>
           <w:sz w:val="28"/>
@@ -15070,8 +15075,8 @@
         </w:rPr>
         <w:t>2.1. Ý tưởng</w:t>
       </w:r>
+      <w:bookmarkEnd w:id="76"/>
       <w:bookmarkEnd w:id="77"/>
-      <w:bookmarkEnd w:id="78"/>
       <w:r>
         <w:rPr>
           <w:sz w:val="28"/>
@@ -15103,7 +15108,7 @@
           <w:sz w:val="28"/>
           <w:szCs w:val="28"/>
         </w:rPr>
-        <w:t>- Việc tìm kiếm nhị phân được thực hiện trên dãy đã được sắp xếp.</w:t>
+        <w:t>Việc tìm kiếm nhị phân được thực hiện trên dãy đã được sắp xếp.</w:t>
       </w:r>
     </w:p>
     <w:p>
@@ -15121,7 +15126,14 @@
           <w:szCs w:val="28"/>
         </w:rPr>
         <w:tab/>
-        <w:t>- Chia dãy cần cần tìm phần tử thành hai phần, xác định phần nào chứa phần tử cần tìm</w:t>
+      </w:r>
+      <w:r>
+        <w:rPr>
+          <w:rFonts w:ascii="Times New Roman" w:hAnsi="Times New Roman" w:cs="Times New Roman"/>
+          <w:sz w:val="28"/>
+          <w:szCs w:val="28"/>
+        </w:rPr>
+        <w:t>Chia dãy cần cần tìm phần tử thành hai phần, xác định phần nào chứa phần tử cần tìm</w:t>
       </w:r>
       <w:r>
         <w:rPr>
@@ -15171,7 +15183,14 @@
           <w:szCs w:val="28"/>
         </w:rPr>
         <w:tab/>
-        <w:t>- Để tìm kiếm phần tử X có trong dãy hay không  ta bắt đầu so sánh X với phần tử ở giữa dãy. Nếu X nhỏ hơn thì X chỉ có thể nằm trong nửa dãy đầu tiên, ngược lại nếu X lớn hơn thì nằm trong nửa dãy còn lại</w:t>
+      </w:r>
+      <w:r>
+        <w:rPr>
+          <w:rFonts w:ascii="Times New Roman" w:hAnsi="Times New Roman" w:cs="Times New Roman"/>
+          <w:sz w:val="28"/>
+          <w:szCs w:val="28"/>
+        </w:rPr>
+        <w:t>Để tìm kiếm phần tử X có trong dãy hay không  ta bắt đầu so sánh X với phần tử ở giữa dãy. Nếu X nhỏ hơn thì X chỉ có thể nằm trong nửa dãy đầu tiên, ngược lại nếu X lớn hơn thì nằm trong nửa dãy còn lại</w:t>
       </w:r>
     </w:p>
     <w:p>
@@ -15189,7 +15208,14 @@
           <w:szCs w:val="28"/>
         </w:rPr>
         <w:tab/>
-        <w:t>-Ta cứ lặp lại quá trình này cho đến khi tìm thấy X hoặc phạm vi tìm kiếm không còn nữa.</w:t>
+      </w:r>
+      <w:r>
+        <w:rPr>
+          <w:rFonts w:ascii="Times New Roman" w:hAnsi="Times New Roman" w:cs="Times New Roman"/>
+          <w:sz w:val="28"/>
+          <w:szCs w:val="28"/>
+        </w:rPr>
+        <w:t>Ta cứ lặp lại quá trình này cho đến khi tìm thấy X hoặc phạm vi tìm kiếm không còn nữa.</w:t>
       </w:r>
     </w:p>
     <w:p>
@@ -15200,8 +15226,8 @@
           <w:szCs w:val="28"/>
         </w:rPr>
       </w:pPr>
-      <w:bookmarkStart w:id="79" w:name="_Toc43273074"/>
-      <w:bookmarkStart w:id="80" w:name="_Toc43274096"/>
+      <w:bookmarkStart w:id="78" w:name="_Toc43273074"/>
+      <w:bookmarkStart w:id="79" w:name="_Toc43274096"/>
       <w:r>
         <w:rPr>
           <w:sz w:val="28"/>
@@ -15209,8 +15235,8 @@
         </w:rPr>
         <w:t>2.2. Xây dựng thuật toán</w:t>
       </w:r>
+      <w:bookmarkEnd w:id="78"/>
       <w:bookmarkEnd w:id="79"/>
-      <w:bookmarkEnd w:id="80"/>
     </w:p>
     <w:p>
       <w:pPr>
@@ -17525,8 +17551,8 @@
           <w:szCs w:val="28"/>
         </w:rPr>
       </w:pPr>
-      <w:bookmarkStart w:id="81" w:name="_Toc43273075"/>
-      <w:bookmarkStart w:id="82" w:name="_Toc43274097"/>
+      <w:bookmarkStart w:id="80" w:name="_Toc43273075"/>
+      <w:bookmarkStart w:id="81" w:name="_Toc43274097"/>
       <w:r>
         <w:rPr>
           <w:sz w:val="28"/>
@@ -17534,8 +17560,8 @@
         </w:rPr>
         <w:t>2.3. Ví dụ minh họa</w:t>
       </w:r>
+      <w:bookmarkEnd w:id="80"/>
       <w:bookmarkEnd w:id="81"/>
-      <w:bookmarkEnd w:id="82"/>
     </w:p>
     <w:p>
       <w:pPr>
@@ -17610,8 +17636,8 @@
           <w:szCs w:val="28"/>
         </w:rPr>
       </w:pPr>
-      <w:bookmarkStart w:id="83" w:name="_Toc43273076"/>
-      <w:bookmarkStart w:id="84" w:name="_Toc43274098"/>
+      <w:bookmarkStart w:id="82" w:name="_Toc43273076"/>
+      <w:bookmarkStart w:id="83" w:name="_Toc43274098"/>
       <w:r>
         <w:rPr>
           <w:rFonts w:ascii="Times New Roman" w:hAnsi="Times New Roman" w:cs="Times New Roman"/>
@@ -17623,13 +17649,12 @@
         <w:lastRenderedPageBreak/>
         <w:t>III. Đọc ghi file trong C</w:t>
       </w:r>
+      <w:bookmarkEnd w:id="82"/>
       <w:bookmarkEnd w:id="83"/>
-      <w:bookmarkEnd w:id="84"/>
     </w:p>
     <w:p>
       <w:pPr>
         <w:pStyle w:val="Heading3"/>
-        <w:ind w:left="720"/>
         <w:rPr>
           <w:rFonts w:ascii="Times New Roman" w:hAnsi="Times New Roman" w:cs="Times New Roman"/>
           <w:b/>
@@ -17638,8 +17663,8 @@
           <w:szCs w:val="28"/>
         </w:rPr>
       </w:pPr>
-      <w:bookmarkStart w:id="85" w:name="_Toc43273077"/>
-      <w:bookmarkStart w:id="86" w:name="_Toc43274099"/>
+      <w:bookmarkStart w:id="84" w:name="_Toc43273077"/>
+      <w:bookmarkStart w:id="85" w:name="_Toc43274099"/>
       <w:r>
         <w:rPr>
           <w:rFonts w:ascii="Times New Roman" w:hAnsi="Times New Roman" w:cs="Times New Roman"/>
@@ -17660,8 +17685,8 @@
         </w:rPr>
         <w:t>Tại sao ta phải cần đến tệp tin?</w:t>
       </w:r>
+      <w:bookmarkEnd w:id="84"/>
       <w:bookmarkEnd w:id="85"/>
-      <w:bookmarkEnd w:id="86"/>
     </w:p>
     <w:p>
       <w:pPr>
@@ -17770,8 +17795,8 @@
           <w:szCs w:val="28"/>
         </w:rPr>
       </w:pPr>
-      <w:bookmarkStart w:id="87" w:name="_Toc43273078"/>
-      <w:bookmarkStart w:id="88" w:name="_Toc43274100"/>
+      <w:bookmarkStart w:id="86" w:name="_Toc43273078"/>
+      <w:bookmarkStart w:id="87" w:name="_Toc43274100"/>
       <w:r>
         <w:rPr>
           <w:rFonts w:ascii="Times New Roman" w:eastAsia="Times New Roman" w:hAnsi="Times New Roman" w:cs="Times New Roman"/>
@@ -17802,8 +17827,8 @@
         </w:rPr>
         <w:t>Các kiểu file.</w:t>
       </w:r>
+      <w:bookmarkEnd w:id="86"/>
       <w:bookmarkEnd w:id="87"/>
-      <w:bookmarkEnd w:id="88"/>
     </w:p>
     <w:p>
       <w:pPr>
@@ -17846,8 +17871,8 @@
           <w:szCs w:val="28"/>
         </w:rPr>
       </w:pPr>
-      <w:bookmarkStart w:id="89" w:name="_Toc43273079"/>
-      <w:bookmarkStart w:id="90" w:name="_Toc43274101"/>
+      <w:bookmarkStart w:id="88" w:name="_Toc43273079"/>
+      <w:bookmarkStart w:id="89" w:name="_Toc43274101"/>
       <w:r>
         <w:rPr>
           <w:color w:val="222222"/>
@@ -17872,8 +17897,8 @@
         </w:rPr>
         <w:t xml:space="preserve"> ( Text Files)</w:t>
       </w:r>
+      <w:bookmarkEnd w:id="88"/>
       <w:bookmarkEnd w:id="89"/>
-      <w:bookmarkEnd w:id="90"/>
     </w:p>
     <w:p>
       <w:pPr>
@@ -17955,8 +17980,8 @@
           <w:szCs w:val="28"/>
         </w:rPr>
       </w:pPr>
-      <w:bookmarkStart w:id="91" w:name="_Toc43273080"/>
-      <w:bookmarkStart w:id="92" w:name="_Toc43274102"/>
+      <w:bookmarkStart w:id="90" w:name="_Toc43273080"/>
+      <w:bookmarkStart w:id="91" w:name="_Toc43274102"/>
       <w:r>
         <w:rPr>
           <w:color w:val="222222"/>
@@ -17965,8 +17990,8 @@
         </w:rPr>
         <w:t>b. File nhị phân( Binary Files)</w:t>
       </w:r>
+      <w:bookmarkEnd w:id="90"/>
       <w:bookmarkEnd w:id="91"/>
-      <w:bookmarkEnd w:id="92"/>
     </w:p>
     <w:p>
       <w:pPr>
@@ -18030,8 +18055,8 @@
           <w:szCs w:val="28"/>
         </w:rPr>
       </w:pPr>
-      <w:bookmarkStart w:id="93" w:name="_Toc43273081"/>
-      <w:bookmarkStart w:id="94" w:name="_Toc43274103"/>
+      <w:bookmarkStart w:id="92" w:name="_Toc43273081"/>
+      <w:bookmarkStart w:id="93" w:name="_Toc43274103"/>
       <w:r>
         <w:rPr>
           <w:rFonts w:ascii="Times New Roman" w:hAnsi="Times New Roman" w:cs="Times New Roman"/>
@@ -18043,8 +18068,8 @@
         <w:lastRenderedPageBreak/>
         <w:t>3. Các  thao tác với tệp</w:t>
       </w:r>
+      <w:bookmarkEnd w:id="92"/>
       <w:bookmarkEnd w:id="93"/>
-      <w:bookmarkEnd w:id="94"/>
     </w:p>
     <w:p>
       <w:pPr>
@@ -18307,8 +18332,8 @@
           <w:szCs w:val="28"/>
         </w:rPr>
       </w:pPr>
-      <w:bookmarkStart w:id="95" w:name="_Toc43273082"/>
-      <w:bookmarkStart w:id="96" w:name="_Toc43274104"/>
+      <w:bookmarkStart w:id="94" w:name="_Toc43273082"/>
+      <w:bookmarkStart w:id="95" w:name="_Toc43274104"/>
       <w:r>
         <w:rPr>
           <w:color w:val="222222"/>
@@ -18325,8 +18350,8 @@
         </w:rPr>
         <w:t>Thao tác mở file</w:t>
       </w:r>
+      <w:bookmarkEnd w:id="94"/>
       <w:bookmarkEnd w:id="95"/>
-      <w:bookmarkEnd w:id="96"/>
     </w:p>
     <w:p>
       <w:pPr>
@@ -19061,8 +19086,8 @@
           <w:szCs w:val="28"/>
         </w:rPr>
       </w:pPr>
-      <w:bookmarkStart w:id="97" w:name="_Toc43273083"/>
-      <w:bookmarkStart w:id="98" w:name="_Toc43274105"/>
+      <w:bookmarkStart w:id="96" w:name="_Toc43273083"/>
+      <w:bookmarkStart w:id="97" w:name="_Toc43274105"/>
       <w:r>
         <w:rPr>
           <w:bCs w:val="0"/>
@@ -19079,8 +19104,8 @@
         </w:rPr>
         <w:t xml:space="preserve"> Thao tác đóng file</w:t>
       </w:r>
+      <w:bookmarkEnd w:id="96"/>
       <w:bookmarkEnd w:id="97"/>
-      <w:bookmarkEnd w:id="98"/>
     </w:p>
     <w:p>
       <w:pPr>
@@ -21758,8 +21783,8 @@
           <w:szCs w:val="28"/>
         </w:rPr>
       </w:pPr>
-      <w:bookmarkStart w:id="99" w:name="_Toc43273084"/>
-      <w:bookmarkStart w:id="100" w:name="_Toc43274106"/>
+      <w:bookmarkStart w:id="98" w:name="_Toc43273084"/>
+      <w:bookmarkStart w:id="99" w:name="_Toc43274106"/>
       <w:r>
         <w:rPr>
           <w:b/>
@@ -21769,7 +21794,7 @@
         </w:rPr>
         <w:t xml:space="preserve">d) </w:t>
       </w:r>
-      <w:bookmarkStart w:id="101" w:name="_Toc42632534"/>
+      <w:bookmarkStart w:id="100" w:name="_Toc42632534"/>
       <w:r>
         <w:rPr>
           <w:b/>
@@ -21779,9 +21804,9 @@
         </w:rPr>
         <w:t>Đọc/Ghi file nhị phân trong C</w:t>
       </w:r>
+      <w:bookmarkEnd w:id="98"/>
       <w:bookmarkEnd w:id="99"/>
       <w:bookmarkEnd w:id="100"/>
-      <w:bookmarkEnd w:id="101"/>
     </w:p>
     <w:p>
       <w:pPr>
@@ -24124,8 +24149,8 @@
           <w:szCs w:val="28"/>
         </w:rPr>
       </w:pPr>
-      <w:bookmarkStart w:id="102" w:name="_Toc43273085"/>
-      <w:bookmarkStart w:id="103" w:name="_Toc43274107"/>
+      <w:bookmarkStart w:id="101" w:name="_Toc43273085"/>
+      <w:bookmarkStart w:id="102" w:name="_Toc43274107"/>
       <w:r>
         <w:rPr>
           <w:rFonts w:ascii="Times New Roman" w:hAnsi="Times New Roman" w:cs="Times New Roman"/>
@@ -24136,8 +24161,8 @@
         </w:rPr>
         <w:t>IV. Danh sách liên kết đơn</w:t>
       </w:r>
+      <w:bookmarkEnd w:id="101"/>
       <w:bookmarkEnd w:id="102"/>
-      <w:bookmarkEnd w:id="103"/>
     </w:p>
     <w:p>
       <w:pPr>
@@ -24157,8 +24182,8 @@
           <w:szCs w:val="28"/>
         </w:rPr>
       </w:pPr>
-      <w:bookmarkStart w:id="104" w:name="_Toc43273086"/>
-      <w:bookmarkStart w:id="105" w:name="_Toc43274108"/>
+      <w:bookmarkStart w:id="103" w:name="_Toc43273086"/>
+      <w:bookmarkStart w:id="104" w:name="_Toc43274108"/>
       <w:r>
         <w:rPr>
           <w:rFonts w:ascii="Times New Roman" w:hAnsi="Times New Roman" w:cs="Times New Roman"/>
@@ -24169,8 +24194,8 @@
         </w:rPr>
         <w:t>Khái niệm danh sách đơn là gì?</w:t>
       </w:r>
+      <w:bookmarkEnd w:id="103"/>
       <w:bookmarkEnd w:id="104"/>
-      <w:bookmarkEnd w:id="105"/>
     </w:p>
     <w:p>
       <w:pPr>
@@ -24276,8 +24301,8 @@
           <w:szCs w:val="28"/>
         </w:rPr>
       </w:pPr>
-      <w:bookmarkStart w:id="106" w:name="_Toc43273087"/>
-      <w:bookmarkStart w:id="107" w:name="_Toc43274109"/>
+      <w:bookmarkStart w:id="105" w:name="_Toc43273087"/>
+      <w:bookmarkStart w:id="106" w:name="_Toc43274109"/>
       <w:r>
         <w:rPr>
           <w:rFonts w:ascii="Times New Roman" w:hAnsi="Times New Roman" w:cs="Times New Roman"/>
@@ -24288,8 +24313,8 @@
         </w:rPr>
         <w:t>Cài đặt danh sách liên kết đơn</w:t>
       </w:r>
+      <w:bookmarkEnd w:id="105"/>
       <w:bookmarkEnd w:id="106"/>
-      <w:bookmarkEnd w:id="107"/>
     </w:p>
     <w:p>
       <w:pPr>
@@ -24309,8 +24334,8 @@
           <w:szCs w:val="28"/>
         </w:rPr>
       </w:pPr>
-      <w:bookmarkStart w:id="108" w:name="_Toc43273088"/>
-      <w:bookmarkStart w:id="109" w:name="_Toc43274110"/>
+      <w:bookmarkStart w:id="107" w:name="_Toc43273088"/>
+      <w:bookmarkStart w:id="108" w:name="_Toc43274110"/>
       <w:r>
         <w:rPr>
           <w:rFonts w:ascii="Times New Roman" w:hAnsi="Times New Roman" w:cs="Times New Roman"/>
@@ -24321,8 +24346,8 @@
         </w:rPr>
         <w:t>Khai báo danh sách :</w:t>
       </w:r>
+      <w:bookmarkEnd w:id="107"/>
       <w:bookmarkEnd w:id="108"/>
-      <w:bookmarkEnd w:id="109"/>
     </w:p>
     <w:p>
       <w:pPr>
@@ -24915,8 +24940,8 @@
           <w:szCs w:val="28"/>
         </w:rPr>
       </w:pPr>
-      <w:bookmarkStart w:id="110" w:name="_Toc43273089"/>
-      <w:bookmarkStart w:id="111" w:name="_Toc43274111"/>
+      <w:bookmarkStart w:id="109" w:name="_Toc43273089"/>
+      <w:bookmarkStart w:id="110" w:name="_Toc43274111"/>
       <w:r>
         <w:rPr>
           <w:color w:val="222222"/>
@@ -24933,8 +24958,8 @@
         </w:rPr>
         <w:t>Tạo một Node</w:t>
       </w:r>
+      <w:bookmarkEnd w:id="109"/>
       <w:bookmarkEnd w:id="110"/>
-      <w:bookmarkEnd w:id="111"/>
     </w:p>
     <w:p>
       <w:pPr>
@@ -25799,8 +25824,8 @@
           <w:szCs w:val="28"/>
         </w:rPr>
       </w:pPr>
-      <w:bookmarkStart w:id="112" w:name="_Toc43273090"/>
-      <w:bookmarkStart w:id="113" w:name="_Toc43274112"/>
+      <w:bookmarkStart w:id="111" w:name="_Toc43273090"/>
+      <w:bookmarkStart w:id="112" w:name="_Toc43274112"/>
       <w:r>
         <w:rPr>
           <w:color w:val="222222"/>
@@ -25809,8 +25834,8 @@
         </w:rPr>
         <w:t>c) Thêm Node và danh sách lien kết</w:t>
       </w:r>
+      <w:bookmarkEnd w:id="111"/>
       <w:bookmarkEnd w:id="112"/>
-      <w:bookmarkEnd w:id="113"/>
     </w:p>
     <w:p>
       <w:pPr>
@@ -27599,8 +27624,8 @@
         </w:rPr>
         <w:drawing>
           <wp:inline distT="0" distB="0" distL="0" distR="0" wp14:anchorId="386B0AF5" wp14:editId="7D90390F">
-            <wp:extent cx="5815804" cy="1010920"/>
-            <wp:effectExtent l="0" t="0" r="0" b="0"/>
+            <wp:extent cx="5815330" cy="1364672"/>
+            <wp:effectExtent l="0" t="0" r="0" b="6985"/>
             <wp:docPr id="12" name="Picture 12"/>
             <wp:cNvGraphicFramePr>
               <a:graphicFrameLocks xmlns:a="http://schemas.openxmlformats.org/drawingml/2006/main" noChangeAspect="1"/>
@@ -27627,7 +27652,7 @@
                   <pic:spPr>
                     <a:xfrm>
                       <a:off x="0" y="0"/>
-                      <a:ext cx="5828512" cy="1013129"/>
+                      <a:ext cx="5856658" cy="1374370"/>
                     </a:xfrm>
                     <a:prstGeom prst="rect">
                       <a:avLst/>
@@ -27659,6 +27684,7 @@
           <w:sz w:val="28"/>
           <w:szCs w:val="28"/>
         </w:rPr>
+        <w:lastRenderedPageBreak/>
         <w:t>Để làm được việc này, ta phải duyệt từ đầu để tìm tới vị trí của Node cần chèn, giả sử là Node Q, khi đó ta cần làm theo thứ tự sau:</w:t>
       </w:r>
     </w:p>
@@ -27689,7 +27715,6 @@
           <w:sz w:val="28"/>
           <w:szCs w:val="28"/>
         </w:rPr>
-        <w:lastRenderedPageBreak/>
         <w:t>Cho next của Node mới trỏ tới Node mà Q đang trỏ tới</w:t>
       </w:r>
       <w:r>
@@ -29121,7 +29146,18 @@
           <w:szCs w:val="28"/>
           <w:shd w:val="clear" w:color="auto" w:fill="FFFFFF"/>
         </w:rPr>
-        <w:t xml:space="preserve"> Bạn phải làm theo thứ tự trên, nếu bạn cho p-&gt;next = temp trước. Khi đó, bạn sẽ không thể lấy lại phần sau của danh sách liên kết nữa(Vì next chỉ được được lưu trong p-&gt;next mà thay đổi p-&gt;next rồi thì không còn giá trị cũ).</w:t>
+        <w:t xml:space="preserve"> Bạn phải làm theo thứ tự trên, nếu bạn cho p-&gt;next = temp trước. Khi đó, bạn sẽ không thể lấy lại phần sau của danh sách liên kết nữa(Vì next </w:t>
+      </w:r>
+      <w:r>
+        <w:rPr>
+          <w:rFonts w:ascii="Times New Roman" w:hAnsi="Times New Roman" w:cs="Times New Roman"/>
+          <w:color w:val="222222"/>
+          <w:sz w:val="28"/>
+          <w:szCs w:val="28"/>
+          <w:shd w:val="clear" w:color="auto" w:fill="FFFFFF"/>
+        </w:rPr>
+        <w:lastRenderedPageBreak/>
+        <w:t>chỉ được được lưu trong p-&gt;next mà thay đổi p-&gt;next rồi thì không còn giá trị cũ).</w:t>
       </w:r>
     </w:p>
     <w:p>
@@ -29133,8 +29169,8 @@
           <w:szCs w:val="28"/>
         </w:rPr>
       </w:pPr>
-      <w:bookmarkStart w:id="114" w:name="_Toc43273091"/>
-      <w:bookmarkStart w:id="115" w:name="_Toc43274113"/>
+      <w:bookmarkStart w:id="113" w:name="_Toc43273091"/>
+      <w:bookmarkStart w:id="114" w:name="_Toc43274113"/>
       <w:r>
         <w:rPr>
           <w:color w:val="222222"/>
@@ -29143,8 +29179,8 @@
         </w:rPr>
         <w:t>d) Xóa Node khỏi danh sách</w:t>
       </w:r>
+      <w:bookmarkEnd w:id="113"/>
       <w:bookmarkEnd w:id="114"/>
-      <w:bookmarkEnd w:id="115"/>
     </w:p>
     <w:p>
       <w:pPr>
@@ -29167,7 +29203,6 @@
           <w:sz w:val="28"/>
           <w:szCs w:val="28"/>
         </w:rPr>
-        <w:lastRenderedPageBreak/>
         <w:t>-Xóa vị trị đầu tiên:</w:t>
       </w:r>
     </w:p>
@@ -29913,6 +29948,7 @@
           <w:szCs w:val="28"/>
           <w:shd w:val="clear" w:color="auto" w:fill="FFFFFF"/>
         </w:rPr>
+        <w:lastRenderedPageBreak/>
         <w:t>Dùng P duyệt đến vị trí k-1 và tiến hành cho P-&gt;Next trỏ đến phần tư kế tiếp k mà bỏ qua k. Lưu ý trong hình mình quên không lưu lại giá trị cần xóa tuy nhiên các bạn cần lưu lại như khi xóa ở vị trí đầu tiên.</w:t>
       </w:r>
     </w:p>
@@ -29968,7 +30004,6 @@
                 <w:sz w:val="28"/>
                 <w:szCs w:val="28"/>
               </w:rPr>
-              <w:lastRenderedPageBreak/>
               <w:t>void</w:t>
             </w:r>
             <w:r>
@@ -31050,8 +31085,8 @@
           <w:szCs w:val="28"/>
         </w:rPr>
       </w:pPr>
-      <w:bookmarkStart w:id="116" w:name="_Toc43273092"/>
-      <w:bookmarkStart w:id="117" w:name="_Toc43274114"/>
+      <w:bookmarkStart w:id="115" w:name="_Toc43273092"/>
+      <w:bookmarkStart w:id="116" w:name="_Toc43274114"/>
       <w:r>
         <w:rPr>
           <w:color w:val="222222"/>
@@ -31060,8 +31095,8 @@
         </w:rPr>
         <w:t>e) Tìm phần tử có giá trị x trong danh sách</w:t>
       </w:r>
+      <w:bookmarkEnd w:id="115"/>
       <w:bookmarkEnd w:id="116"/>
-      <w:bookmarkEnd w:id="117"/>
     </w:p>
     <w:p>
       <w:pPr>
@@ -31540,6 +31575,7 @@
                 <w:sz w:val="28"/>
                 <w:szCs w:val="28"/>
               </w:rPr>
+              <w:lastRenderedPageBreak/>
               <w:t xml:space="preserve">        i++;</w:t>
             </w:r>
           </w:p>
@@ -31855,8 +31891,8 @@
           <w:szCs w:val="28"/>
         </w:rPr>
       </w:pPr>
-      <w:bookmarkStart w:id="118" w:name="_Toc43273093"/>
-      <w:bookmarkStart w:id="119" w:name="_Toc43274115"/>
+      <w:bookmarkStart w:id="117" w:name="_Toc43273093"/>
+      <w:bookmarkStart w:id="118" w:name="_Toc43274115"/>
       <w:r>
         <w:rPr>
           <w:rFonts w:ascii="Times New Roman" w:hAnsi="Times New Roman" w:cs="Times New Roman"/>
@@ -31888,8 +31924,8 @@
         </w:rPr>
         <w:t>: NỘI DUNG THỰC HÀNH</w:t>
       </w:r>
+      <w:bookmarkEnd w:id="117"/>
       <w:bookmarkEnd w:id="118"/>
-      <w:bookmarkEnd w:id="119"/>
     </w:p>
     <w:p>
       <w:pPr>
@@ -31902,8 +31938,8 @@
           <w:szCs w:val="28"/>
         </w:rPr>
       </w:pPr>
-      <w:bookmarkStart w:id="120" w:name="_Toc43273094"/>
-      <w:bookmarkStart w:id="121" w:name="_Toc43274116"/>
+      <w:bookmarkStart w:id="119" w:name="_Toc43273094"/>
+      <w:bookmarkStart w:id="120" w:name="_Toc43274116"/>
       <w:r>
         <w:rPr>
           <w:rFonts w:ascii="Times New Roman" w:hAnsi="Times New Roman" w:cs="Times New Roman"/>
@@ -31914,14 +31950,15 @@
         </w:rPr>
         <w:t>I.. Giới thiệu đề tài</w:t>
       </w:r>
+      <w:bookmarkEnd w:id="119"/>
       <w:bookmarkEnd w:id="120"/>
-      <w:bookmarkEnd w:id="121"/>
     </w:p>
     <w:p>
       <w:pPr>
         <w:pStyle w:val="NormalWeb"/>
         <w:shd w:val="clear" w:color="auto" w:fill="FFFFFF"/>
         <w:spacing w:before="120" w:beforeAutospacing="0" w:after="120" w:afterAutospacing="0"/>
+        <w:ind w:firstLine="720"/>
         <w:rPr>
           <w:color w:val="202122"/>
           <w:sz w:val="28"/>
@@ -32065,8 +32102,8 @@
           <w:szCs w:val="28"/>
         </w:rPr>
       </w:pPr>
-      <w:bookmarkStart w:id="122" w:name="_Toc43273095"/>
-      <w:bookmarkStart w:id="123" w:name="_Toc43274117"/>
+      <w:bookmarkStart w:id="121" w:name="_Toc43273095"/>
+      <w:bookmarkStart w:id="122" w:name="_Toc43274117"/>
       <w:r>
         <w:rPr>
           <w:b/>
@@ -32076,8 +32113,8 @@
         </w:rPr>
         <w:t>II.. Ý tưởng xây dựng</w:t>
       </w:r>
+      <w:bookmarkEnd w:id="121"/>
       <w:bookmarkEnd w:id="122"/>
-      <w:bookmarkEnd w:id="123"/>
     </w:p>
     <w:p>
       <w:pPr>
@@ -32105,7 +32142,7 @@
           <w:sz w:val="28"/>
           <w:szCs w:val="28"/>
         </w:rPr>
-        <w:t>-Xây dựng game “ Tic Tac T</w:t>
+        <w:t>Xây dựng game “ Tic Tac T</w:t>
       </w:r>
       <w:r>
         <w:rPr>
@@ -32134,7 +32171,7 @@
           <w:szCs w:val="28"/>
         </w:rPr>
         <w:tab/>
-        <w:t xml:space="preserve">- Vì giao diện xây dựng theo ma trận 3x3 nên bước đầu tiên ta sẽ xây dựng giao diện. Có hai cách thiết kế giao diện là sử dụng mảng </w:t>
+        <w:t xml:space="preserve"> Vì giao diện xây dựng theo ma trận 3x3 nên bước đầu tiên ta sẽ xây dựng giao diện. Có hai cách thiết kế giao diện là sử dụng mảng </w:t>
       </w:r>
       <w:r>
         <w:rPr>
@@ -32163,7 +32200,14 @@
           <w:szCs w:val="28"/>
         </w:rPr>
         <w:tab/>
-        <w:t>- Bước tiếp theo để bắt đầu trò chơi chũng ta cho người chơi 1 chọn kí hiệ</w:t>
+      </w:r>
+      <w:r>
+        <w:rPr>
+          <w:color w:val="222222"/>
+          <w:sz w:val="28"/>
+          <w:szCs w:val="28"/>
+        </w:rPr>
+        <w:t>Bước tiếp theo để bắt đầu trò chơi chũng ta cho người chơi 1 chọn kí hiệ</w:t>
       </w:r>
       <w:r>
         <w:rPr>
@@ -32200,7 +32244,14 @@
           <w:szCs w:val="28"/>
         </w:rPr>
         <w:tab/>
-        <w:t>- Tiếp đó 2 người chơi lần lượt chọn đánh kí hiệu của mình vào ô mà mình chọn. Mỗi người chơi lần lượt điền vào cho đến khi hết ô trống để đánh.</w:t>
+      </w:r>
+      <w:r>
+        <w:rPr>
+          <w:color w:val="222222"/>
+          <w:sz w:val="28"/>
+          <w:szCs w:val="28"/>
+        </w:rPr>
+        <w:t>Tiếp đó 2 người chơi lần lượt chọn đánh kí hiệu của mình vào ô mà mình chọn. Mỗi người chơi lần lượt điền vào cho đến khi hết ô trống để đánh.</w:t>
       </w:r>
     </w:p>
     <w:p>
@@ -32221,7 +32272,14 @@
           <w:szCs w:val="28"/>
         </w:rPr>
         <w:tab/>
-        <w:t>- Sau đó chúng ta sẽ kiểm tra xem ai thắng ai thua hoặc cả hai đều hòa. Điều kiện để thắng khi một trong hai người đều đánh dấu được thẳng hàng theo hàng ngang hoặc hàng dọc hoặc đường chéo thì người chơi đó thắng. Ngược lại nếu cả người chơi đều không đánh được như trên sẽ hòa.</w:t>
+      </w:r>
+      <w:r>
+        <w:rPr>
+          <w:color w:val="222222"/>
+          <w:sz w:val="28"/>
+          <w:szCs w:val="28"/>
+        </w:rPr>
+        <w:t>Sau đó chúng ta sẽ kiểm tra xem ai thắng ai thua hoặc cả hai đều hòa. Điều kiện để thắng khi một trong hai người đều đánh dấu được thẳng hàng theo hàng ngang hoặc hàng dọc hoặc đường chéo thì người chơi đó thắng. Ngược lại nếu cả người chơi đều không đánh được như trên sẽ hòa.</w:t>
       </w:r>
     </w:p>
     <w:p>
@@ -32237,8 +32295,8 @@
           <w:szCs w:val="28"/>
         </w:rPr>
       </w:pPr>
-      <w:bookmarkStart w:id="124" w:name="_Toc43273096"/>
-      <w:bookmarkStart w:id="125" w:name="_Toc43274118"/>
+      <w:bookmarkStart w:id="123" w:name="_Toc43273096"/>
+      <w:bookmarkStart w:id="124" w:name="_Toc43274118"/>
       <w:r>
         <w:rPr>
           <w:b/>
@@ -32248,8 +32306,8 @@
         </w:rPr>
         <w:t>III.. Viết chương trình</w:t>
       </w:r>
+      <w:bookmarkEnd w:id="123"/>
       <w:bookmarkEnd w:id="124"/>
-      <w:bookmarkEnd w:id="125"/>
       <w:r>
         <w:rPr>
           <w:b/>
@@ -32754,6 +32812,7 @@
                 <w:sz w:val="28"/>
                 <w:szCs w:val="28"/>
               </w:rPr>
+              <w:lastRenderedPageBreak/>
               <w:tab/>
               <w:t>system(</w:t>
             </w:r>
@@ -33007,7 +33066,6 @@
                 <w:sz w:val="28"/>
                 <w:szCs w:val="28"/>
               </w:rPr>
-              <w:lastRenderedPageBreak/>
               <w:t xml:space="preserve">    printf(</w:t>
             </w:r>
             <w:r>
@@ -34380,6 +34438,7 @@
           <w:sz w:val="28"/>
           <w:szCs w:val="28"/>
         </w:rPr>
+        <w:lastRenderedPageBreak/>
         <w:tab/>
         <w:t>Khi người chơi tạo được 1 đường thẳng của kí hiệu mình chọn thì người chơi đó sẽ thắng. Ta xem hình ảnh bên dưới sẽ hiểu rõ :</w:t>
       </w:r>
@@ -34480,7 +34539,6 @@
           <w:sz w:val="28"/>
           <w:szCs w:val="28"/>
         </w:rPr>
-        <w:lastRenderedPageBreak/>
         <w:drawing>
           <wp:inline distT="0" distB="0" distL="0" distR="0" wp14:anchorId="7CD099DB" wp14:editId="69AB5347">
             <wp:extent cx="3505200" cy="1676400"/>
@@ -36377,6 +36435,7 @@
                 <w:sz w:val="28"/>
                 <w:szCs w:val="28"/>
               </w:rPr>
+              <w:lastRenderedPageBreak/>
               <w:tab/>
             </w:r>
           </w:p>
@@ -36660,7 +36719,6 @@
                 <w:sz w:val="28"/>
                 <w:szCs w:val="28"/>
               </w:rPr>
-              <w:lastRenderedPageBreak/>
               <w:tab/>
             </w:r>
           </w:p>
@@ -38117,6 +38175,7 @@
           <w:sz w:val="28"/>
           <w:szCs w:val="28"/>
         </w:rPr>
+        <w:lastRenderedPageBreak/>
         <w:t>Ta xem đoạn code chương trình:</w:t>
       </w:r>
     </w:p>
@@ -38346,7 +38405,6 @@
                 <w:sz w:val="28"/>
                 <w:szCs w:val="28"/>
               </w:rPr>
-              <w:lastRenderedPageBreak/>
               <w:tab/>
             </w:r>
             <w:r>
@@ -41087,6 +41145,7 @@
                 <w:sz w:val="28"/>
                 <w:szCs w:val="28"/>
               </w:rPr>
+              <w:lastRenderedPageBreak/>
               <w:tab/>
             </w:r>
             <w:r>
@@ -41512,7 +41571,6 @@
                 <w:sz w:val="28"/>
                 <w:szCs w:val="28"/>
               </w:rPr>
-              <w:lastRenderedPageBreak/>
               <w:tab/>
             </w:r>
             <w:r>
@@ -43465,7 +43523,6 @@
                 <w:sz w:val="28"/>
                 <w:szCs w:val="28"/>
               </w:rPr>
-              <w:lastRenderedPageBreak/>
               <w:tab/>
             </w:r>
             <w:r>
@@ -44870,8 +44927,8 @@
           <w:szCs w:val="28"/>
         </w:rPr>
       </w:pPr>
-      <w:bookmarkStart w:id="126" w:name="_Toc43273097"/>
-      <w:bookmarkStart w:id="127" w:name="_Toc43274119"/>
+      <w:bookmarkStart w:id="125" w:name="_Toc43273097"/>
+      <w:bookmarkStart w:id="126" w:name="_Toc43274119"/>
       <w:r>
         <w:rPr>
           <w:rFonts w:ascii="Times New Roman" w:eastAsia="Times New Roman" w:hAnsi="Times New Roman" w:cs="Times New Roman"/>
@@ -44892,8 +44949,8 @@
         </w:rPr>
         <w:t>: TỔNG KẾT</w:t>
       </w:r>
+      <w:bookmarkEnd w:id="125"/>
       <w:bookmarkEnd w:id="126"/>
-      <w:bookmarkEnd w:id="127"/>
     </w:p>
     <w:p>
       <w:pPr>
@@ -44906,8 +44963,8 @@
           <w:szCs w:val="28"/>
         </w:rPr>
       </w:pPr>
-      <w:bookmarkStart w:id="128" w:name="_Toc43273098"/>
-      <w:bookmarkStart w:id="129" w:name="_Toc43274120"/>
+      <w:bookmarkStart w:id="127" w:name="_Toc43273098"/>
+      <w:bookmarkStart w:id="128" w:name="_Toc43274120"/>
       <w:r>
         <w:rPr>
           <w:rFonts w:ascii="Times New Roman" w:eastAsia="Times New Roman" w:hAnsi="Times New Roman" w:cs="Times New Roman"/>
@@ -44918,8 +44975,8 @@
         </w:rPr>
         <w:t>I.. Kết quả đạt được</w:t>
       </w:r>
+      <w:bookmarkEnd w:id="127"/>
       <w:bookmarkEnd w:id="128"/>
-      <w:bookmarkEnd w:id="129"/>
     </w:p>
     <w:p>
       <w:pPr>
@@ -45064,8 +45121,8 @@
           <w:szCs w:val="28"/>
         </w:rPr>
       </w:pPr>
-      <w:bookmarkStart w:id="130" w:name="_Toc43273099"/>
-      <w:bookmarkStart w:id="131" w:name="_Toc43274121"/>
+      <w:bookmarkStart w:id="129" w:name="_Toc43273099"/>
+      <w:bookmarkStart w:id="130" w:name="_Toc43274121"/>
       <w:r>
         <w:rPr>
           <w:rFonts w:ascii="Times New Roman" w:eastAsia="Times New Roman" w:hAnsi="Times New Roman" w:cs="Times New Roman"/>
@@ -45074,10 +45131,11 @@
           <w:sz w:val="28"/>
           <w:szCs w:val="28"/>
         </w:rPr>
+        <w:lastRenderedPageBreak/>
         <w:t>II.. Hạn chế</w:t>
       </w:r>
+      <w:bookmarkEnd w:id="129"/>
       <w:bookmarkEnd w:id="130"/>
-      <w:bookmarkEnd w:id="131"/>
     </w:p>
     <w:p>
       <w:pPr>
@@ -45207,7 +45265,6 @@
           <w:sz w:val="28"/>
           <w:szCs w:val="28"/>
         </w:rPr>
-        <w:lastRenderedPageBreak/>
         <w:t>Chế độ cũng như phần chạy game vẫn còn một số lỗi, chưa hoàn thiện.</w:t>
       </w:r>
     </w:p>
@@ -45251,8 +45308,8 @@
           <w:szCs w:val="28"/>
         </w:rPr>
       </w:pPr>
-      <w:bookmarkStart w:id="132" w:name="_Toc43273100"/>
-      <w:bookmarkStart w:id="133" w:name="_Toc43274122"/>
+      <w:bookmarkStart w:id="131" w:name="_Toc43273100"/>
+      <w:bookmarkStart w:id="132" w:name="_Toc43274122"/>
       <w:r>
         <w:rPr>
           <w:rFonts w:ascii="Times New Roman" w:eastAsia="Times New Roman" w:hAnsi="Times New Roman" w:cs="Times New Roman"/>
@@ -45263,8 +45320,8 @@
         </w:rPr>
         <w:t>III.. Hướng phát triển đề tài</w:t>
       </w:r>
+      <w:bookmarkEnd w:id="131"/>
       <w:bookmarkEnd w:id="132"/>
-      <w:bookmarkEnd w:id="133"/>
     </w:p>
     <w:p>
       <w:pPr>
@@ -45412,6 +45469,16 @@
           <w:sz w:val="26"/>
         </w:rPr>
       </w:pPr>
+      <w:r>
+        <w:rPr>
+          <w:rFonts w:ascii="TimesNewRomanPSMT" w:hAnsi="TimesNewRomanPSMT"/>
+          <w:color w:val="000000"/>
+          <w:sz w:val="26"/>
+        </w:rPr>
+        <w:br w:type="page"/>
+      </w:r>
+      <w:bookmarkStart w:id="133" w:name="_GoBack"/>
+      <w:bookmarkEnd w:id="133"/>
     </w:p>
     <w:p>
       <w:pPr>
@@ -49773,7 +49840,7 @@
 </file>
 
 <file path=customXml/itemProps1.xml><?xml version="1.0" encoding="utf-8"?>
-<ds:datastoreItem xmlns:ds="http://schemas.openxmlformats.org/officeDocument/2006/customXml" ds:itemID="{4E2C7A0B-EF50-48DF-9385-67CFE6D5F69A}">
+<ds:datastoreItem xmlns:ds="http://schemas.openxmlformats.org/officeDocument/2006/customXml" ds:itemID="{C4FA6776-7A3B-4868-B6B8-B1AB61D4AC29}">
   <ds:schemaRefs>
     <ds:schemaRef ds:uri="http://schemas.openxmlformats.org/officeDocument/2006/bibliography"/>
   </ds:schemaRefs>
